--- a/src/assets/templates/Avenant de renouvellement plaisance.docx
+++ b/src/assets/templates/Avenant de renouvellement plaisance.docx
@@ -442,7 +442,7 @@
                 <w:sz w:val="22"/>
                 <w:lang w:val="en-GB"/>
               </w:rPr>
-              <w:t>{{Contrat.ext_poli_police}}</w:t>
+              <w:t>{{ext_poli_police}}</w:t>
             </w:r>
             <w:r>
               <w:rPr>
@@ -516,7 +516,7 @@
                 <w:noProof/>
                 <w:sz w:val="22"/>
               </w:rPr>
-              <w:t>{{Contrat.Numtiers}}</w:t>
+              <w:t>{{Numtiers}}</w:t>
             </w:r>
             <w:r>
               <w:rPr>
@@ -598,7 +598,7 @@
                 <w:noProof/>
                 <w:sz w:val="22"/>
               </w:rPr>
-              <w:t>{{Piec.Effet}}</w:t>
+              <w:t>{{Effet}}</w:t>
             </w:r>
             <w:r>
               <w:rPr>
@@ -672,7 +672,7 @@
                 <w:noProof/>
                 <w:sz w:val="22"/>
               </w:rPr>
-              <w:t>{{Tier.Titre}}</w:t>
+              <w:t>{{Titre}}</w:t>
             </w:r>
             <w:r>
               <w:rPr>
@@ -721,7 +721,7 @@
                 <w:noProof/>
                 <w:sz w:val="22"/>
               </w:rPr>
-              <w:t>{{Tier.Rsociale}}</w:t>
+              <w:t>{{Rsociale}}</w:t>
             </w:r>
             <w:r>
               <w:rPr>
@@ -803,7 +803,7 @@
                 <w:noProof/>
                 <w:sz w:val="22"/>
               </w:rPr>
-              <w:t>{{Piec.Datefin}}</w:t>
+              <w:t>{{Datefin}}</w:t>
             </w:r>
             <w:r>
               <w:rPr>
@@ -877,7 +877,7 @@
                 <w:noProof/>
                 <w:sz w:val="22"/>
               </w:rPr>
-              <w:t>{{Tier.Adr1}}</w:t>
+              <w:t>{{Adr1}}</w:t>
             </w:r>
             <w:r>
               <w:rPr>
@@ -926,7 +926,7 @@
                 <w:noProof/>
                 <w:sz w:val="22"/>
               </w:rPr>
-              <w:t>{{Tier.Adr3}}</w:t>
+              <w:t>{{Adr3}}</w:t>
             </w:r>
             <w:r>
               <w:rPr>
@@ -1008,7 +1008,7 @@
                 <w:noProof/>
                 <w:sz w:val="22"/>
               </w:rPr>
-              <w:t>{{Quit.Idente}}</w:t>
+              <w:t>{{Idente}}</w:t>
             </w:r>
             <w:r>
               <w:rPr>
@@ -1076,7 +1076,7 @@
                 <w:noProof/>
                 <w:sz w:val="22"/>
               </w:rPr>
-              <w:t>{{Tier.Ville}}</w:t>
+              <w:t>{{Ville}}</w:t>
             </w:r>
             <w:r>
               <w:rPr>
@@ -1286,7 +1286,7 @@
                 <w:noProof/>
                 <w:sz w:val="22"/>
               </w:rPr>
-              <w:t>{{Piec.Effet}}</w:t>
+              <w:t>{{Effet}}</w:t>
             </w:r>
             <w:r>
               <w:rPr>
@@ -1333,7 +1333,7 @@
                 <w:noProof/>
                 <w:sz w:val="22"/>
               </w:rPr>
-              <w:t>{{Piec.Datefin}}</w:t>
+              <w:t>{{Datefin}}</w:t>
             </w:r>
             <w:r>
               <w:rPr>
@@ -1389,7 +1389,7 @@
                 <w:noProof/>
                 <w:sz w:val="22"/>
               </w:rPr>
-              <w:t>{{Quit.Ppure}}</w:t>
+              <w:t>{{ppure}}</w:t>
             </w:r>
             <w:r>
               <w:rPr>
@@ -1504,7 +1504,7 @@
                 <w:sz w:val="22"/>
                 <w:lang w:val="en-GB"/>
               </w:rPr>
-              <w:t>{{Quit.Taxe}}</w:t>
+              <w:t>{{Taxe}}</w:t>
             </w:r>
             <w:r>
               <w:rPr>
@@ -1562,7 +1562,7 @@
                 <w:noProof/>
                 <w:sz w:val="22"/>
               </w:rPr>
-              <w:t>{{Quit.Totquit}}</w:t>
+              <w:t>{{Totquit}}</w:t>
             </w:r>
             <w:r>
               <w:rPr>
@@ -1901,7 +1901,7 @@
                 <w:bCs/>
                 <w:noProof/>
               </w:rPr>
-              <w:t>{{Rveh.marque}}</w:t>
+              <w:t>{{marque}}</w:t>
             </w:r>
             <w:r>
               <w:rPr>
@@ -1944,7 +1944,7 @@
                 <w:bCs/>
                 <w:noProof/>
               </w:rPr>
-              <w:t>{{Rveh.modele}}</w:t>
+              <w:t>{{modele}}</w:t>
             </w:r>
             <w:r>
               <w:rPr>
@@ -2062,7 +2062,7 @@
                 <w:bCs/>
                 <w:noProof/>
               </w:rPr>
-              <w:t>{{Contrat.debcours}}</w:t>
+              <w:t>{{Debcours}}</w:t>
             </w:r>
             <w:r>
               <w:rPr>
@@ -2441,7 +2441,7 @@
                 <w:bCs/>
                 <w:noProof/>
               </w:rPr>
-              <w:t>{{Revh.Places}}</w:t>
+              <w:t>{{Places}}</w:t>
             </w:r>
             <w:r>
               <w:rPr>
@@ -2568,7 +2568,7 @@
                 <w:noProof/>
                 <w:sz w:val="22"/>
               </w:rPr>
-              <w:t>{{Contrat.debcours}}</w:t>
+              <w:t>{{Debcours}}</w:t>
             </w:r>
             <w:r>
               <w:rPr>
@@ -2651,7 +2651,7 @@
                 <w:bCs/>
                 <w:noProof/>
               </w:rPr>
-              <w:t>{{Rveh.immat}}</w:t>
+              <w:t>{{immat}}</w:t>
             </w:r>
             <w:r>
               <w:rPr>
@@ -2778,7 +2778,7 @@
                 <w:noProof/>
                 <w:sz w:val="22"/>
               </w:rPr>
-              <w:t>{{Contrat.debcours}}</w:t>
+              <w:t>{{Debcours}}</w:t>
             </w:r>
             <w:r>
               <w:rPr>
@@ -2861,7 +2861,7 @@
                 <w:bCs/>
                 <w:noProof/>
               </w:rPr>
-              <w:t>{{Contrat.debcours}}</w:t>
+              <w:t>{{Debcours}}</w:t>
             </w:r>
             <w:r>
               <w:rPr>
@@ -3038,7 +3038,7 @@
                 <w:bCs/>
                 <w:noProof/>
               </w:rPr>
-              <w:t>{{Rveh.marque}}</w:t>
+              <w:t>{{marque}}</w:t>
             </w:r>
             <w:r>
               <w:rPr>
@@ -3081,7 +3081,7 @@
                 <w:bCs/>
                 <w:noProof/>
               </w:rPr>
-              <w:t>{{Rveh.Type}}</w:t>
+              <w:t>{{Type}}</w:t>
             </w:r>
             <w:r>
               <w:rPr>
@@ -3264,7 +3264,7 @@
                 <w:bCs/>
                 <w:noProof/>
               </w:rPr>
-              <w:t>{{Revh.Puissan}}</w:t>
+              <w:t>{{Puissan}}</w:t>
             </w:r>
             <w:r>
               <w:rPr>
@@ -3515,7 +3515,7 @@
           <w:noProof/>
           <w:sz w:val="22"/>
         </w:rPr>
-        <w:t>{{Quit.Totquit}}</w:t>
+        <w:t>{{Totquit}}</w:t>
       </w:r>
       <w:r>
         <w:rPr>
@@ -3674,7 +3674,7 @@
           <w:noProof/>
           <w:sz w:val="22"/>
         </w:rPr>
-        <w:t>{{Contrat.Duree}}</w:t>
+        <w:t>{{Duree}}</w:t>
       </w:r>
       <w:r>
         <w:rPr>
